--- a/1/Осовская волость/Васильковка/Шилы/Илья Анна/Шило Анна.docx
+++ b/1/Осовская волость/Васильковка/Шилы/Илья Анна/Шило Анна.docx
@@ -670,6 +670,139 @@
           <w:lang w:eastAsia="ru-RU"/>
         </w:rPr>
         <w:t>805</w:t>
+      </w:r>
+      <w:r>
+        <w:rPr>
+          <w:rFonts w:ascii="Times New Roman" w:eastAsia="Calibri" w:hAnsi="Times New Roman" w:cs="Times New Roman"/>
+          <w:bCs/>
+          <w:noProof/>
+          <w:sz w:val="24"/>
+          <w:szCs w:val="24"/>
+          <w:lang w:eastAsia="ru-RU"/>
+        </w:rPr>
+        <w:t>-р)</w:t>
+      </w:r>
+      <w:r>
+        <w:rPr>
+          <w:rFonts w:ascii="Times New Roman" w:hAnsi="Times New Roman" w:cs="Times New Roman"/>
+          <w:sz w:val="24"/>
+          <w:szCs w:val="24"/>
+        </w:rPr>
+        <w:t>.</w:t>
+      </w:r>
+    </w:p>
+    <w:p>
+      <w:pPr>
+        <w:spacing w:after="0"/>
+        <w:jc w:val="both"/>
+        <w:rPr>
+          <w:rFonts w:ascii="Times New Roman" w:hAnsi="Times New Roman" w:cs="Times New Roman"/>
+          <w:sz w:val="24"/>
+          <w:szCs w:val="24"/>
+        </w:rPr>
+      </w:pPr>
+      <w:r>
+        <w:rPr>
+          <w:rFonts w:ascii="Times New Roman" w:hAnsi="Times New Roman" w:cs="Times New Roman"/>
+          <w:sz w:val="24"/>
+          <w:szCs w:val="24"/>
+        </w:rPr>
+        <w:t>2 февраля 1809 г – крещение сына Антона Франциска (</w:t>
+      </w:r>
+      <w:r>
+        <w:rPr>
+          <w:rFonts w:ascii="Times New Roman" w:eastAsia="Calibri" w:hAnsi="Times New Roman" w:cs="Times New Roman"/>
+          <w:noProof/>
+          <w:sz w:val="24"/>
+          <w:szCs w:val="24"/>
+          <w:lang w:eastAsia="ru-RU"/>
+        </w:rPr>
+        <w:t>НИАБ 937-4-32</w:t>
+      </w:r>
+      <w:r>
+        <w:rPr>
+          <w:rFonts w:ascii="Times New Roman" w:eastAsia="Calibri" w:hAnsi="Times New Roman" w:cs="Times New Roman"/>
+          <w:noProof/>
+          <w:sz w:val="24"/>
+          <w:szCs w:val="24"/>
+          <w:lang w:eastAsia="ru-RU"/>
+        </w:rPr>
+        <w:t xml:space="preserve">, лист </w:t>
+      </w:r>
+      <w:r>
+        <w:rPr>
+          <w:rFonts w:ascii="Times New Roman" w:eastAsia="Calibri" w:hAnsi="Times New Roman" w:cs="Times New Roman"/>
+          <w:noProof/>
+          <w:sz w:val="24"/>
+          <w:szCs w:val="24"/>
+          <w:lang w:eastAsia="ru-RU"/>
+        </w:rPr>
+        <w:t>19</w:t>
+      </w:r>
+      <w:r>
+        <w:rPr>
+          <w:rFonts w:ascii="Times New Roman" w:eastAsia="Calibri" w:hAnsi="Times New Roman" w:cs="Times New Roman"/>
+          <w:noProof/>
+          <w:sz w:val="24"/>
+          <w:szCs w:val="24"/>
+          <w:lang w:eastAsia="ru-RU"/>
+        </w:rPr>
+        <w:t>,</w:t>
+      </w:r>
+      <w:r>
+        <w:rPr>
+          <w:rFonts w:ascii="Times New Roman" w:eastAsia="Calibri" w:hAnsi="Times New Roman" w:cs="Times New Roman"/>
+          <w:b/>
+          <w:noProof/>
+          <w:sz w:val="24"/>
+          <w:szCs w:val="24"/>
+          <w:lang w:eastAsia="ru-RU"/>
+        </w:rPr>
+        <w:t xml:space="preserve"> </w:t>
+      </w:r>
+      <w:r>
+        <w:rPr>
+          <w:rFonts w:ascii="Times New Roman" w:eastAsia="Calibri" w:hAnsi="Times New Roman" w:cs="Times New Roman"/>
+          <w:bCs/>
+          <w:noProof/>
+          <w:sz w:val="24"/>
+          <w:szCs w:val="24"/>
+          <w:lang w:eastAsia="ru-RU"/>
+        </w:rPr>
+        <w:t>№</w:t>
+      </w:r>
+      <w:r>
+        <w:rPr>
+          <w:rFonts w:ascii="Times New Roman" w:eastAsia="Calibri" w:hAnsi="Times New Roman" w:cs="Times New Roman"/>
+          <w:bCs/>
+          <w:noProof/>
+          <w:sz w:val="24"/>
+          <w:szCs w:val="24"/>
+          <w:lang w:eastAsia="ru-RU"/>
+        </w:rPr>
+        <w:t>4</w:t>
+      </w:r>
+      <w:r>
+        <w:rPr>
+          <w:rFonts w:ascii="Times New Roman" w:eastAsia="Calibri" w:hAnsi="Times New Roman" w:cs="Times New Roman"/>
+          <w:bCs/>
+          <w:noProof/>
+          <w:sz w:val="24"/>
+          <w:szCs w:val="24"/>
+          <w:lang w:eastAsia="ru-RU"/>
+        </w:rPr>
+        <w:t>/1</w:t>
+      </w:r>
+      <w:r>
+        <w:rPr>
+          <w:rFonts w:ascii="Times New Roman" w:eastAsia="Calibri" w:hAnsi="Times New Roman" w:cs="Times New Roman"/>
+          <w:bCs/>
+          <w:noProof/>
+          <w:sz w:val="24"/>
+          <w:szCs w:val="24"/>
+          <w:lang w:eastAsia="ru-RU"/>
+        </w:rPr>
+        <w:t>809</w:t>
       </w:r>
       <w:r>
         <w:rPr>
@@ -2181,7 +2314,6 @@
           <w:sz w:val="24"/>
           <w:szCs w:val="24"/>
         </w:rPr>
-        <w:lastRenderedPageBreak/>
         <w:t>Дедиловичский</w:t>
       </w:r>
       <w:proofErr w:type="spellEnd"/>
@@ -3242,6 +3374,601 @@
     </w:p>
     <w:p>
       <w:pPr>
+        <w:spacing w:after="0" w:line="276" w:lineRule="auto"/>
+        <w:jc w:val="both"/>
+        <w:rPr>
+          <w:rFonts w:ascii="Times New Roman" w:hAnsi="Times New Roman" w:cs="Times New Roman"/>
+          <w:b/>
+          <w:noProof/>
+          <w:sz w:val="24"/>
+          <w:szCs w:val="24"/>
+          <w:lang w:eastAsia="ru-RU"/>
+        </w:rPr>
+      </w:pPr>
+      <w:r>
+        <w:rPr>
+          <w:rFonts w:ascii="Times New Roman" w:hAnsi="Times New Roman" w:cs="Times New Roman"/>
+          <w:b/>
+          <w:bCs/>
+          <w:noProof/>
+          <w:sz w:val="24"/>
+          <w:szCs w:val="24"/>
+          <w:lang w:eastAsia="ru-RU"/>
+        </w:rPr>
+        <w:t xml:space="preserve">НИАБ 937-4-32: </w:t>
+      </w:r>
+      <w:r>
+        <w:rPr>
+          <w:rFonts w:ascii="Times New Roman" w:hAnsi="Times New Roman" w:cs="Times New Roman"/>
+          <w:noProof/>
+          <w:sz w:val="24"/>
+          <w:szCs w:val="24"/>
+          <w:lang w:eastAsia="ru-RU"/>
+        </w:rPr>
+        <w:t>Лист 19.</w:t>
+      </w:r>
+      <w:r>
+        <w:rPr>
+          <w:rFonts w:ascii="Times New Roman" w:hAnsi="Times New Roman" w:cs="Times New Roman"/>
+          <w:b/>
+          <w:noProof/>
+          <w:sz w:val="24"/>
+          <w:szCs w:val="24"/>
+          <w:lang w:eastAsia="ru-RU"/>
+        </w:rPr>
+        <w:t xml:space="preserve"> Метрическая запись №4/1809</w:t>
+      </w:r>
+      <w:r>
+        <w:rPr>
+          <w:rFonts w:ascii="Times New Roman" w:hAnsi="Times New Roman" w:cs="Times New Roman"/>
+          <w:b/>
+          <w:sz w:val="24"/>
+          <w:szCs w:val="24"/>
+        </w:rPr>
+        <w:t>-р</w:t>
+      </w:r>
+      <w:r>
+        <w:rPr>
+          <w:rFonts w:ascii="Times New Roman" w:hAnsi="Times New Roman" w:cs="Times New Roman"/>
+          <w:b/>
+          <w:noProof/>
+          <w:sz w:val="24"/>
+          <w:szCs w:val="24"/>
+          <w:lang w:eastAsia="ru-RU"/>
+        </w:rPr>
+        <w:t>.</w:t>
+      </w:r>
+    </w:p>
+    <w:p>
+      <w:pPr>
+        <w:spacing w:after="0" w:line="276" w:lineRule="auto"/>
+        <w:jc w:val="both"/>
+        <w:rPr>
+          <w:rFonts w:ascii="Times New Roman" w:hAnsi="Times New Roman" w:cs="Times New Roman"/>
+          <w:b/>
+          <w:noProof/>
+          <w:sz w:val="24"/>
+          <w:szCs w:val="24"/>
+          <w:lang w:eastAsia="ru-RU"/>
+        </w:rPr>
+      </w:pPr>
+    </w:p>
+    <w:p>
+      <w:pPr>
+        <w:spacing w:after="0" w:line="276" w:lineRule="auto"/>
+        <w:jc w:val="both"/>
+        <w:rPr>
+          <w:rFonts w:ascii="Times New Roman" w:hAnsi="Times New Roman" w:cs="Times New Roman"/>
+          <w:b/>
+          <w:noProof/>
+          <w:sz w:val="24"/>
+          <w:szCs w:val="24"/>
+          <w:lang w:eastAsia="ru-RU"/>
+        </w:rPr>
+      </w:pPr>
+      <w:r>
+        <w:rPr>
+          <w:rFonts w:ascii="Times New Roman" w:hAnsi="Times New Roman" w:cs="Times New Roman"/>
+          <w:noProof/>
+          <w:sz w:val="24"/>
+          <w:szCs w:val="24"/>
+          <w:lang w:val="en-US"/>
+        </w:rPr>
+        <w:drawing>
+          <wp:inline distT="0" distB="0" distL="0" distR="0" wp14:anchorId="74E73FB8" wp14:editId="66847BBD">
+            <wp:extent cx="5940425" cy="893445"/>
+            <wp:effectExtent l="0" t="0" r="3175" b="1905"/>
+            <wp:docPr id="361" name="Рисунок 361"/>
+            <wp:cNvGraphicFramePr>
+              <a:graphicFrameLocks xmlns:a="http://schemas.openxmlformats.org/drawingml/2006/main" noChangeAspect="1"/>
+            </wp:cNvGraphicFramePr>
+            <a:graphic xmlns:a="http://schemas.openxmlformats.org/drawingml/2006/main">
+              <a:graphicData uri="http://schemas.openxmlformats.org/drawingml/2006/picture">
+                <pic:pic xmlns:pic="http://schemas.openxmlformats.org/drawingml/2006/picture">
+                  <pic:nvPicPr>
+                    <pic:cNvPr id="1" name=""/>
+                    <pic:cNvPicPr/>
+                  </pic:nvPicPr>
+                  <pic:blipFill>
+                    <a:blip r:embed="rId8"/>
+                    <a:stretch>
+                      <a:fillRect/>
+                    </a:stretch>
+                  </pic:blipFill>
+                  <pic:spPr>
+                    <a:xfrm>
+                      <a:off x="0" y="0"/>
+                      <a:ext cx="5940425" cy="893445"/>
+                    </a:xfrm>
+                    <a:prstGeom prst="rect">
+                      <a:avLst/>
+                    </a:prstGeom>
+                  </pic:spPr>
+                </pic:pic>
+              </a:graphicData>
+            </a:graphic>
+          </wp:inline>
+        </w:drawing>
+      </w:r>
+    </w:p>
+    <w:p>
+      <w:pPr>
+        <w:spacing w:after="0" w:line="276" w:lineRule="auto"/>
+        <w:jc w:val="both"/>
+        <w:rPr>
+          <w:rFonts w:ascii="Times New Roman" w:hAnsi="Times New Roman" w:cs="Times New Roman"/>
+          <w:b/>
+          <w:noProof/>
+          <w:sz w:val="24"/>
+          <w:szCs w:val="24"/>
+          <w:lang w:eastAsia="ru-RU"/>
+        </w:rPr>
+      </w:pPr>
+    </w:p>
+    <w:p>
+      <w:pPr>
+        <w:spacing w:after="0" w:line="276" w:lineRule="auto"/>
+        <w:jc w:val="both"/>
+        <w:rPr>
+          <w:rFonts w:ascii="Times New Roman" w:hAnsi="Times New Roman" w:cs="Times New Roman"/>
+          <w:sz w:val="24"/>
+          <w:szCs w:val="24"/>
+        </w:rPr>
+      </w:pPr>
+      <w:proofErr w:type="spellStart"/>
+      <w:r>
+        <w:rPr>
+          <w:rFonts w:ascii="Times New Roman" w:hAnsi="Times New Roman" w:cs="Times New Roman"/>
+          <w:sz w:val="24"/>
+          <w:szCs w:val="24"/>
+        </w:rPr>
+        <w:t>Дедиловичский</w:t>
+      </w:r>
+      <w:proofErr w:type="spellEnd"/>
+      <w:r>
+        <w:rPr>
+          <w:rFonts w:ascii="Times New Roman" w:hAnsi="Times New Roman" w:cs="Times New Roman"/>
+          <w:sz w:val="24"/>
+          <w:szCs w:val="24"/>
+        </w:rPr>
+        <w:t xml:space="preserve"> костел </w:t>
+      </w:r>
+      <w:proofErr w:type="spellStart"/>
+      <w:r>
+        <w:rPr>
+          <w:rFonts w:ascii="Times New Roman" w:hAnsi="Times New Roman" w:cs="Times New Roman"/>
+          <w:sz w:val="24"/>
+          <w:szCs w:val="24"/>
+        </w:rPr>
+        <w:t>Наисвятейшего</w:t>
+      </w:r>
+      <w:proofErr w:type="spellEnd"/>
+      <w:r>
+        <w:rPr>
+          <w:rFonts w:ascii="Times New Roman" w:hAnsi="Times New Roman" w:cs="Times New Roman"/>
+          <w:sz w:val="24"/>
+          <w:szCs w:val="24"/>
+        </w:rPr>
+        <w:t xml:space="preserve"> Сердца Иисуса. 2 февраля</w:t>
+      </w:r>
+      <w:r>
+        <w:rPr>
+          <w:rFonts w:ascii="Times New Roman" w:hAnsi="Times New Roman" w:cs="Times New Roman"/>
+          <w:noProof/>
+          <w:sz w:val="24"/>
+          <w:szCs w:val="24"/>
+          <w:lang w:eastAsia="ru-RU"/>
+        </w:rPr>
+        <w:t xml:space="preserve"> 1809 года. Метрическая запись о крещении.</w:t>
+      </w:r>
+    </w:p>
+    <w:p>
+      <w:pPr>
+        <w:spacing w:after="0" w:line="276" w:lineRule="auto"/>
+        <w:jc w:val="both"/>
+        <w:rPr>
+          <w:rFonts w:ascii="Times New Roman" w:hAnsi="Times New Roman" w:cs="Times New Roman"/>
+          <w:b/>
+          <w:noProof/>
+          <w:sz w:val="24"/>
+          <w:szCs w:val="24"/>
+          <w:lang w:eastAsia="ru-RU"/>
+        </w:rPr>
+      </w:pPr>
+    </w:p>
+    <w:p>
+      <w:pPr>
+        <w:spacing w:after="0" w:line="276" w:lineRule="auto"/>
+        <w:rPr>
+          <w:rFonts w:ascii="Times New Roman" w:hAnsi="Times New Roman" w:cs="Times New Roman"/>
+          <w:bCs/>
+          <w:noProof/>
+          <w:sz w:val="24"/>
+          <w:szCs w:val="24"/>
+          <w:lang w:eastAsia="ru-RU"/>
+        </w:rPr>
+      </w:pPr>
+      <w:r>
+        <w:rPr>
+          <w:rFonts w:ascii="Times New Roman" w:hAnsi="Times New Roman" w:cs="Times New Roman"/>
+          <w:bCs/>
+          <w:noProof/>
+          <w:sz w:val="24"/>
+          <w:szCs w:val="24"/>
+          <w:lang w:val="pl-PL" w:eastAsia="ru-RU"/>
+        </w:rPr>
+        <w:t>Szy</w:t>
+      </w:r>
+      <w:r>
+        <w:rPr>
+          <w:rFonts w:ascii="Times New Roman" w:hAnsi="Times New Roman" w:cs="Times New Roman"/>
+          <w:bCs/>
+          <w:noProof/>
+          <w:sz w:val="24"/>
+          <w:szCs w:val="24"/>
+          <w:lang w:eastAsia="ru-RU"/>
+        </w:rPr>
+        <w:t>ł</w:t>
+      </w:r>
+      <w:r>
+        <w:rPr>
+          <w:rFonts w:ascii="Times New Roman" w:hAnsi="Times New Roman" w:cs="Times New Roman"/>
+          <w:bCs/>
+          <w:noProof/>
+          <w:sz w:val="24"/>
+          <w:szCs w:val="24"/>
+          <w:lang w:val="pl-PL" w:eastAsia="ru-RU"/>
+        </w:rPr>
+        <w:t>o</w:t>
+      </w:r>
+      <w:r>
+        <w:rPr>
+          <w:rFonts w:ascii="Times New Roman" w:hAnsi="Times New Roman" w:cs="Times New Roman"/>
+          <w:bCs/>
+          <w:noProof/>
+          <w:sz w:val="24"/>
+          <w:szCs w:val="24"/>
+          <w:lang w:eastAsia="ru-RU"/>
+        </w:rPr>
+        <w:t xml:space="preserve"> </w:t>
+      </w:r>
+      <w:r>
+        <w:rPr>
+          <w:rFonts w:ascii="Times New Roman" w:hAnsi="Times New Roman" w:cs="Times New Roman"/>
+          <w:bCs/>
+          <w:noProof/>
+          <w:sz w:val="24"/>
+          <w:szCs w:val="24"/>
+          <w:lang w:val="pl-PL" w:eastAsia="ru-RU"/>
+        </w:rPr>
+        <w:t>Antoni</w:t>
+      </w:r>
+      <w:r>
+        <w:rPr>
+          <w:rFonts w:ascii="Times New Roman" w:hAnsi="Times New Roman" w:cs="Times New Roman"/>
+          <w:bCs/>
+          <w:noProof/>
+          <w:sz w:val="24"/>
+          <w:szCs w:val="24"/>
+          <w:lang w:eastAsia="ru-RU"/>
+        </w:rPr>
+        <w:t xml:space="preserve"> </w:t>
+      </w:r>
+      <w:r>
+        <w:rPr>
+          <w:rFonts w:ascii="Times New Roman" w:hAnsi="Times New Roman" w:cs="Times New Roman"/>
+          <w:bCs/>
+          <w:noProof/>
+          <w:sz w:val="24"/>
+          <w:szCs w:val="24"/>
+          <w:lang w:val="pl-PL" w:eastAsia="ru-RU"/>
+        </w:rPr>
+        <w:t>Francisc</w:t>
+      </w:r>
+      <w:r>
+        <w:rPr>
+          <w:rFonts w:ascii="Times New Roman" w:hAnsi="Times New Roman" w:cs="Times New Roman"/>
+          <w:bCs/>
+          <w:noProof/>
+          <w:sz w:val="24"/>
+          <w:szCs w:val="24"/>
+          <w:lang w:eastAsia="ru-RU"/>
+        </w:rPr>
+        <w:t xml:space="preserve"> – сын крестьян с деревни Васильковка.</w:t>
+      </w:r>
+    </w:p>
+    <w:p>
+      <w:pPr>
+        <w:spacing w:after="0" w:line="276" w:lineRule="auto"/>
+        <w:jc w:val="both"/>
+        <w:rPr>
+          <w:rFonts w:ascii="Times New Roman" w:hAnsi="Times New Roman" w:cs="Times New Roman"/>
+          <w:bCs/>
+          <w:noProof/>
+          <w:sz w:val="24"/>
+          <w:szCs w:val="24"/>
+          <w:lang w:val="pl-PL" w:eastAsia="ru-RU"/>
+        </w:rPr>
+      </w:pPr>
+      <w:r>
+        <w:rPr>
+          <w:rFonts w:ascii="Times New Roman" w:hAnsi="Times New Roman" w:cs="Times New Roman"/>
+          <w:bCs/>
+          <w:noProof/>
+          <w:sz w:val="24"/>
+          <w:szCs w:val="24"/>
+          <w:lang w:val="pl-PL" w:eastAsia="ru-RU"/>
+        </w:rPr>
+        <w:t xml:space="preserve">Szyło Elia – </w:t>
+      </w:r>
+      <w:r>
+        <w:rPr>
+          <w:rFonts w:ascii="Times New Roman" w:hAnsi="Times New Roman" w:cs="Times New Roman"/>
+          <w:bCs/>
+          <w:noProof/>
+          <w:sz w:val="24"/>
+          <w:szCs w:val="24"/>
+          <w:lang w:eastAsia="ru-RU"/>
+        </w:rPr>
+        <w:t>отец</w:t>
+      </w:r>
+      <w:r>
+        <w:rPr>
+          <w:rFonts w:ascii="Times New Roman" w:hAnsi="Times New Roman" w:cs="Times New Roman"/>
+          <w:bCs/>
+          <w:noProof/>
+          <w:sz w:val="24"/>
+          <w:szCs w:val="24"/>
+          <w:lang w:val="pl-PL" w:eastAsia="ru-RU"/>
+        </w:rPr>
+        <w:t>.</w:t>
+      </w:r>
+    </w:p>
+    <w:p>
+      <w:pPr>
+        <w:spacing w:after="0" w:line="276" w:lineRule="auto"/>
+        <w:rPr>
+          <w:rFonts w:ascii="Times New Roman" w:hAnsi="Times New Roman" w:cs="Times New Roman"/>
+          <w:bCs/>
+          <w:noProof/>
+          <w:sz w:val="24"/>
+          <w:szCs w:val="24"/>
+          <w:lang w:val="pl-PL" w:eastAsia="ru-RU"/>
+        </w:rPr>
+      </w:pPr>
+      <w:r>
+        <w:rPr>
+          <w:rFonts w:ascii="Times New Roman" w:hAnsi="Times New Roman" w:cs="Times New Roman"/>
+          <w:bCs/>
+          <w:noProof/>
+          <w:sz w:val="24"/>
+          <w:szCs w:val="24"/>
+          <w:lang w:val="pl-PL" w:eastAsia="ru-RU"/>
+        </w:rPr>
+        <w:t xml:space="preserve">Szyłowa Anna – </w:t>
+      </w:r>
+      <w:r>
+        <w:rPr>
+          <w:rFonts w:ascii="Times New Roman" w:hAnsi="Times New Roman" w:cs="Times New Roman"/>
+          <w:bCs/>
+          <w:noProof/>
+          <w:sz w:val="24"/>
+          <w:szCs w:val="24"/>
+          <w:lang w:eastAsia="ru-RU"/>
+        </w:rPr>
+        <w:t>мать</w:t>
+      </w:r>
+      <w:r>
+        <w:rPr>
+          <w:rFonts w:ascii="Times New Roman" w:hAnsi="Times New Roman" w:cs="Times New Roman"/>
+          <w:bCs/>
+          <w:noProof/>
+          <w:sz w:val="24"/>
+          <w:szCs w:val="24"/>
+          <w:lang w:val="pl-PL" w:eastAsia="ru-RU"/>
+        </w:rPr>
+        <w:t>.</w:t>
+      </w:r>
+    </w:p>
+    <w:p>
+      <w:pPr>
+        <w:spacing w:after="0" w:line="276" w:lineRule="auto"/>
+        <w:rPr>
+          <w:rFonts w:ascii="Times New Roman" w:hAnsi="Times New Roman" w:cs="Times New Roman"/>
+          <w:bCs/>
+          <w:noProof/>
+          <w:sz w:val="24"/>
+          <w:szCs w:val="24"/>
+          <w:lang w:val="pl-PL" w:eastAsia="ru-RU"/>
+        </w:rPr>
+      </w:pPr>
+      <w:r>
+        <w:rPr>
+          <w:rFonts w:ascii="Times New Roman" w:hAnsi="Times New Roman" w:cs="Times New Roman"/>
+          <w:bCs/>
+          <w:noProof/>
+          <w:sz w:val="24"/>
+          <w:szCs w:val="24"/>
+          <w:lang w:val="pl-PL" w:eastAsia="ru-RU"/>
+        </w:rPr>
+        <w:t xml:space="preserve">Szyło Michael – </w:t>
+      </w:r>
+      <w:r>
+        <w:rPr>
+          <w:rFonts w:ascii="Times New Roman" w:hAnsi="Times New Roman" w:cs="Times New Roman"/>
+          <w:bCs/>
+          <w:noProof/>
+          <w:sz w:val="24"/>
+          <w:szCs w:val="24"/>
+          <w:lang w:eastAsia="ru-RU"/>
+        </w:rPr>
+        <w:t>крестный</w:t>
+      </w:r>
+      <w:r>
+        <w:rPr>
+          <w:rFonts w:ascii="Times New Roman" w:hAnsi="Times New Roman" w:cs="Times New Roman"/>
+          <w:bCs/>
+          <w:noProof/>
+          <w:sz w:val="24"/>
+          <w:szCs w:val="24"/>
+          <w:lang w:val="pl-PL" w:eastAsia="ru-RU"/>
+        </w:rPr>
+        <w:t xml:space="preserve"> </w:t>
+      </w:r>
+      <w:r>
+        <w:rPr>
+          <w:rFonts w:ascii="Times New Roman" w:hAnsi="Times New Roman" w:cs="Times New Roman"/>
+          <w:bCs/>
+          <w:noProof/>
+          <w:sz w:val="24"/>
+          <w:szCs w:val="24"/>
+          <w:lang w:eastAsia="ru-RU"/>
+        </w:rPr>
+        <w:t>отец</w:t>
+      </w:r>
+      <w:r>
+        <w:rPr>
+          <w:rFonts w:ascii="Times New Roman" w:hAnsi="Times New Roman" w:cs="Times New Roman"/>
+          <w:bCs/>
+          <w:noProof/>
+          <w:sz w:val="24"/>
+          <w:szCs w:val="24"/>
+          <w:lang w:val="pl-PL" w:eastAsia="ru-RU"/>
+        </w:rPr>
+        <w:t>.</w:t>
+      </w:r>
+    </w:p>
+    <w:p>
+      <w:pPr>
+        <w:spacing w:after="0" w:line="276" w:lineRule="auto"/>
+        <w:rPr>
+          <w:rFonts w:ascii="Times New Roman" w:hAnsi="Times New Roman" w:cs="Times New Roman"/>
+          <w:bCs/>
+          <w:noProof/>
+          <w:sz w:val="24"/>
+          <w:szCs w:val="24"/>
+          <w:lang w:val="pl-PL" w:eastAsia="ru-RU"/>
+        </w:rPr>
+      </w:pPr>
+      <w:r>
+        <w:rPr>
+          <w:rFonts w:ascii="Times New Roman" w:hAnsi="Times New Roman" w:cs="Times New Roman"/>
+          <w:bCs/>
+          <w:noProof/>
+          <w:sz w:val="24"/>
+          <w:szCs w:val="24"/>
+          <w:lang w:val="pl-PL" w:eastAsia="ru-RU"/>
+        </w:rPr>
+        <w:t xml:space="preserve">Szepelewiczowa Ahapa – </w:t>
+      </w:r>
+      <w:r>
+        <w:rPr>
+          <w:rFonts w:ascii="Times New Roman" w:hAnsi="Times New Roman" w:cs="Times New Roman"/>
+          <w:bCs/>
+          <w:noProof/>
+          <w:sz w:val="24"/>
+          <w:szCs w:val="24"/>
+          <w:lang w:eastAsia="ru-RU"/>
+        </w:rPr>
+        <w:t>крестная</w:t>
+      </w:r>
+      <w:r>
+        <w:rPr>
+          <w:rFonts w:ascii="Times New Roman" w:hAnsi="Times New Roman" w:cs="Times New Roman"/>
+          <w:bCs/>
+          <w:noProof/>
+          <w:sz w:val="24"/>
+          <w:szCs w:val="24"/>
+          <w:lang w:val="pl-PL" w:eastAsia="ru-RU"/>
+        </w:rPr>
+        <w:t xml:space="preserve"> </w:t>
+      </w:r>
+      <w:r>
+        <w:rPr>
+          <w:rFonts w:ascii="Times New Roman" w:hAnsi="Times New Roman" w:cs="Times New Roman"/>
+          <w:bCs/>
+          <w:noProof/>
+          <w:sz w:val="24"/>
+          <w:szCs w:val="24"/>
+          <w:lang w:eastAsia="ru-RU"/>
+        </w:rPr>
+        <w:t>мать</w:t>
+      </w:r>
+      <w:r>
+        <w:rPr>
+          <w:rFonts w:ascii="Times New Roman" w:hAnsi="Times New Roman" w:cs="Times New Roman"/>
+          <w:bCs/>
+          <w:noProof/>
+          <w:sz w:val="24"/>
+          <w:szCs w:val="24"/>
+          <w:lang w:val="pl-PL" w:eastAsia="ru-RU"/>
+        </w:rPr>
+        <w:t>.</w:t>
+      </w:r>
+    </w:p>
+    <w:p>
+      <w:pPr>
+        <w:spacing w:after="0" w:line="276" w:lineRule="auto"/>
+        <w:rPr>
+          <w:rFonts w:ascii="Times New Roman" w:hAnsi="Times New Roman" w:cs="Times New Roman"/>
+          <w:bCs/>
+          <w:sz w:val="24"/>
+          <w:szCs w:val="24"/>
+          <w:lang w:val="pl-PL"/>
+        </w:rPr>
+      </w:pPr>
+      <w:r>
+        <w:rPr>
+          <w:rFonts w:ascii="Times New Roman" w:hAnsi="Times New Roman" w:cs="Times New Roman"/>
+          <w:bCs/>
+          <w:sz w:val="24"/>
+          <w:szCs w:val="24"/>
+          <w:lang w:val="pl-PL"/>
+        </w:rPr>
+        <w:t xml:space="preserve">Zychowski Gabriel  – </w:t>
+      </w:r>
+      <w:r>
+        <w:rPr>
+          <w:rFonts w:ascii="Times New Roman" w:hAnsi="Times New Roman" w:cs="Times New Roman"/>
+          <w:bCs/>
+          <w:sz w:val="24"/>
+          <w:szCs w:val="24"/>
+        </w:rPr>
+        <w:t>ксёндз</w:t>
+      </w:r>
+      <w:r>
+        <w:rPr>
+          <w:rFonts w:ascii="Times New Roman" w:hAnsi="Times New Roman" w:cs="Times New Roman"/>
+          <w:bCs/>
+          <w:sz w:val="24"/>
+          <w:szCs w:val="24"/>
+          <w:lang w:val="pl-PL"/>
+        </w:rPr>
+        <w:t>.</w:t>
+      </w:r>
+    </w:p>
+    <w:p>
+      <w:pPr>
         <w:spacing w:after="0"/>
         <w:jc w:val="both"/>
         <w:rPr>
@@ -3249,7 +3976,20 @@
           <w:noProof/>
           <w:sz w:val="24"/>
           <w:szCs w:val="24"/>
-          <w:lang w:eastAsia="ru-RU"/>
+          <w:lang w:val="pl-PL" w:eastAsia="ru-RU"/>
+        </w:rPr>
+      </w:pPr>
+    </w:p>
+    <w:p>
+      <w:pPr>
+        <w:spacing w:after="0"/>
+        <w:jc w:val="both"/>
+        <w:rPr>
+          <w:rFonts w:ascii="Times New Roman" w:eastAsia="Calibri" w:hAnsi="Times New Roman" w:cs="Times New Roman"/>
+          <w:noProof/>
+          <w:sz w:val="24"/>
+          <w:szCs w:val="24"/>
+          <w:lang w:val="pl-PL" w:eastAsia="ru-RU"/>
         </w:rPr>
       </w:pPr>
     </w:p>

--- a/1/Осовская волость/Васильковка/Шилы/Илья Анна/Шило Анна.docx
+++ b/1/Осовская волость/Васильковка/Шилы/Илья Анна/Шило Анна.docx
@@ -803,6 +803,139 @@
           <w:lang w:eastAsia="ru-RU"/>
         </w:rPr>
         <w:t>809</w:t>
+      </w:r>
+      <w:r>
+        <w:rPr>
+          <w:rFonts w:ascii="Times New Roman" w:eastAsia="Calibri" w:hAnsi="Times New Roman" w:cs="Times New Roman"/>
+          <w:bCs/>
+          <w:noProof/>
+          <w:sz w:val="24"/>
+          <w:szCs w:val="24"/>
+          <w:lang w:eastAsia="ru-RU"/>
+        </w:rPr>
+        <w:t>-р)</w:t>
+      </w:r>
+      <w:r>
+        <w:rPr>
+          <w:rFonts w:ascii="Times New Roman" w:hAnsi="Times New Roman" w:cs="Times New Roman"/>
+          <w:sz w:val="24"/>
+          <w:szCs w:val="24"/>
+        </w:rPr>
+        <w:t>.</w:t>
+      </w:r>
+    </w:p>
+    <w:p>
+      <w:pPr>
+        <w:spacing w:after="0"/>
+        <w:jc w:val="both"/>
+        <w:rPr>
+          <w:rFonts w:ascii="Times New Roman" w:hAnsi="Times New Roman" w:cs="Times New Roman"/>
+          <w:sz w:val="24"/>
+          <w:szCs w:val="24"/>
+        </w:rPr>
+      </w:pPr>
+      <w:r>
+        <w:rPr>
+          <w:rFonts w:ascii="Times New Roman" w:hAnsi="Times New Roman" w:cs="Times New Roman"/>
+          <w:sz w:val="24"/>
+          <w:szCs w:val="24"/>
+        </w:rPr>
+        <w:t>8 апреля 1811 г – крещение дочери Елены (</w:t>
+      </w:r>
+      <w:r>
+        <w:rPr>
+          <w:rFonts w:ascii="Times New Roman" w:eastAsia="Calibri" w:hAnsi="Times New Roman" w:cs="Times New Roman"/>
+          <w:noProof/>
+          <w:sz w:val="24"/>
+          <w:szCs w:val="24"/>
+          <w:lang w:eastAsia="ru-RU"/>
+        </w:rPr>
+        <w:t>НИАБ 937-4-32</w:t>
+      </w:r>
+      <w:r>
+        <w:rPr>
+          <w:rFonts w:ascii="Times New Roman" w:eastAsia="Calibri" w:hAnsi="Times New Roman" w:cs="Times New Roman"/>
+          <w:noProof/>
+          <w:sz w:val="24"/>
+          <w:szCs w:val="24"/>
+          <w:lang w:eastAsia="ru-RU"/>
+        </w:rPr>
+        <w:t xml:space="preserve">, лист </w:t>
+      </w:r>
+      <w:r>
+        <w:rPr>
+          <w:rFonts w:ascii="Times New Roman" w:eastAsia="Calibri" w:hAnsi="Times New Roman" w:cs="Times New Roman"/>
+          <w:noProof/>
+          <w:sz w:val="24"/>
+          <w:szCs w:val="24"/>
+          <w:lang w:eastAsia="ru-RU"/>
+        </w:rPr>
+        <w:t>23</w:t>
+      </w:r>
+      <w:r>
+        <w:rPr>
+          <w:rFonts w:ascii="Times New Roman" w:eastAsia="Calibri" w:hAnsi="Times New Roman" w:cs="Times New Roman"/>
+          <w:noProof/>
+          <w:sz w:val="24"/>
+          <w:szCs w:val="24"/>
+          <w:lang w:eastAsia="ru-RU"/>
+        </w:rPr>
+        <w:t>,</w:t>
+      </w:r>
+      <w:r>
+        <w:rPr>
+          <w:rFonts w:ascii="Times New Roman" w:eastAsia="Calibri" w:hAnsi="Times New Roman" w:cs="Times New Roman"/>
+          <w:b/>
+          <w:noProof/>
+          <w:sz w:val="24"/>
+          <w:szCs w:val="24"/>
+          <w:lang w:eastAsia="ru-RU"/>
+        </w:rPr>
+        <w:t xml:space="preserve"> </w:t>
+      </w:r>
+      <w:r>
+        <w:rPr>
+          <w:rFonts w:ascii="Times New Roman" w:eastAsia="Calibri" w:hAnsi="Times New Roman" w:cs="Times New Roman"/>
+          <w:bCs/>
+          <w:noProof/>
+          <w:sz w:val="24"/>
+          <w:szCs w:val="24"/>
+          <w:lang w:eastAsia="ru-RU"/>
+        </w:rPr>
+        <w:t>№</w:t>
+      </w:r>
+      <w:r>
+        <w:rPr>
+          <w:rFonts w:ascii="Times New Roman" w:eastAsia="Calibri" w:hAnsi="Times New Roman" w:cs="Times New Roman"/>
+          <w:bCs/>
+          <w:noProof/>
+          <w:sz w:val="24"/>
+          <w:szCs w:val="24"/>
+          <w:lang w:eastAsia="ru-RU"/>
+        </w:rPr>
+        <w:t>5</w:t>
+      </w:r>
+      <w:r>
+        <w:rPr>
+          <w:rFonts w:ascii="Times New Roman" w:eastAsia="Calibri" w:hAnsi="Times New Roman" w:cs="Times New Roman"/>
+          <w:bCs/>
+          <w:noProof/>
+          <w:sz w:val="24"/>
+          <w:szCs w:val="24"/>
+          <w:lang w:eastAsia="ru-RU"/>
+        </w:rPr>
+        <w:t>/1</w:t>
+      </w:r>
+      <w:r>
+        <w:rPr>
+          <w:rFonts w:ascii="Times New Roman" w:eastAsia="Calibri" w:hAnsi="Times New Roman" w:cs="Times New Roman"/>
+          <w:bCs/>
+          <w:noProof/>
+          <w:sz w:val="24"/>
+          <w:szCs w:val="24"/>
+          <w:lang w:eastAsia="ru-RU"/>
+        </w:rPr>
+        <w:t>811</w:t>
       </w:r>
       <w:r>
         <w:rPr>
@@ -2246,6 +2379,7 @@
           <w:szCs w:val="24"/>
           <w:lang w:val="en-US"/>
         </w:rPr>
+        <w:lastRenderedPageBreak/>
         <w:drawing>
           <wp:inline distT="0" distB="0" distL="0" distR="0" wp14:anchorId="1AF59CA2" wp14:editId="5B86A3EE">
             <wp:extent cx="5940425" cy="620395"/>
@@ -3879,6 +4013,7 @@
           <w:szCs w:val="24"/>
           <w:lang w:val="pl-PL" w:eastAsia="ru-RU"/>
         </w:rPr>
+        <w:lastRenderedPageBreak/>
         <w:t xml:space="preserve">Szepelewiczowa Ahapa – </w:t>
       </w:r>
       <w:r>
@@ -3979,6 +4114,620 @@
           <w:lang w:val="pl-PL" w:eastAsia="ru-RU"/>
         </w:rPr>
       </w:pPr>
+    </w:p>
+    <w:p>
+      <w:pPr>
+        <w:spacing w:after="0" w:line="276" w:lineRule="auto"/>
+        <w:jc w:val="both"/>
+        <w:rPr>
+          <w:rFonts w:ascii="Times New Roman" w:hAnsi="Times New Roman" w:cs="Times New Roman"/>
+          <w:b/>
+          <w:noProof/>
+          <w:sz w:val="24"/>
+          <w:szCs w:val="24"/>
+          <w:lang w:eastAsia="ru-RU"/>
+        </w:rPr>
+      </w:pPr>
+      <w:r>
+        <w:rPr>
+          <w:rFonts w:ascii="Times New Roman" w:hAnsi="Times New Roman" w:cs="Times New Roman"/>
+          <w:b/>
+          <w:bCs/>
+          <w:noProof/>
+          <w:sz w:val="24"/>
+          <w:szCs w:val="24"/>
+          <w:lang w:eastAsia="ru-RU"/>
+        </w:rPr>
+        <w:t>НИАБ</w:t>
+      </w:r>
+      <w:r>
+        <w:rPr>
+          <w:rFonts w:ascii="Times New Roman" w:hAnsi="Times New Roman" w:cs="Times New Roman"/>
+          <w:b/>
+          <w:bCs/>
+          <w:noProof/>
+          <w:sz w:val="24"/>
+          <w:szCs w:val="24"/>
+          <w:lang w:val="pl-PL" w:eastAsia="ru-RU"/>
+        </w:rPr>
+        <w:t xml:space="preserve"> 937-4-32: </w:t>
+      </w:r>
+      <w:r>
+        <w:rPr>
+          <w:rFonts w:ascii="Times New Roman" w:hAnsi="Times New Roman" w:cs="Times New Roman"/>
+          <w:noProof/>
+          <w:sz w:val="24"/>
+          <w:szCs w:val="24"/>
+          <w:lang w:eastAsia="ru-RU"/>
+        </w:rPr>
+        <w:t>Лист</w:t>
+      </w:r>
+      <w:r>
+        <w:rPr>
+          <w:rFonts w:ascii="Times New Roman" w:hAnsi="Times New Roman" w:cs="Times New Roman"/>
+          <w:noProof/>
+          <w:sz w:val="24"/>
+          <w:szCs w:val="24"/>
+          <w:lang w:val="pl-PL" w:eastAsia="ru-RU"/>
+        </w:rPr>
+        <w:t xml:space="preserve"> 23.</w:t>
+      </w:r>
+      <w:r>
+        <w:rPr>
+          <w:rFonts w:ascii="Times New Roman" w:hAnsi="Times New Roman" w:cs="Times New Roman"/>
+          <w:b/>
+          <w:noProof/>
+          <w:sz w:val="24"/>
+          <w:szCs w:val="24"/>
+          <w:lang w:val="pl-PL" w:eastAsia="ru-RU"/>
+        </w:rPr>
+        <w:t xml:space="preserve"> </w:t>
+      </w:r>
+      <w:r>
+        <w:rPr>
+          <w:rFonts w:ascii="Times New Roman" w:hAnsi="Times New Roman" w:cs="Times New Roman"/>
+          <w:b/>
+          <w:noProof/>
+          <w:sz w:val="24"/>
+          <w:szCs w:val="24"/>
+          <w:lang w:eastAsia="ru-RU"/>
+        </w:rPr>
+        <w:t>Метрическая запись №5/1811</w:t>
+      </w:r>
+      <w:r>
+        <w:rPr>
+          <w:rFonts w:ascii="Times New Roman" w:hAnsi="Times New Roman" w:cs="Times New Roman"/>
+          <w:b/>
+          <w:sz w:val="24"/>
+          <w:szCs w:val="24"/>
+        </w:rPr>
+        <w:t>-р</w:t>
+      </w:r>
+      <w:r>
+        <w:rPr>
+          <w:rFonts w:ascii="Times New Roman" w:hAnsi="Times New Roman" w:cs="Times New Roman"/>
+          <w:b/>
+          <w:noProof/>
+          <w:sz w:val="24"/>
+          <w:szCs w:val="24"/>
+          <w:lang w:eastAsia="ru-RU"/>
+        </w:rPr>
+        <w:t>.</w:t>
+      </w:r>
+    </w:p>
+    <w:p>
+      <w:pPr>
+        <w:spacing w:after="0" w:line="276" w:lineRule="auto"/>
+        <w:jc w:val="both"/>
+        <w:rPr>
+          <w:rFonts w:ascii="Times New Roman" w:hAnsi="Times New Roman" w:cs="Times New Roman"/>
+          <w:b/>
+          <w:noProof/>
+          <w:sz w:val="24"/>
+          <w:szCs w:val="24"/>
+          <w:lang w:eastAsia="ru-RU"/>
+        </w:rPr>
+      </w:pPr>
+    </w:p>
+    <w:p>
+      <w:pPr>
+        <w:spacing w:after="0" w:line="276" w:lineRule="auto"/>
+        <w:jc w:val="both"/>
+        <w:rPr>
+          <w:rFonts w:ascii="Times New Roman" w:hAnsi="Times New Roman" w:cs="Times New Roman"/>
+          <w:b/>
+          <w:noProof/>
+          <w:sz w:val="24"/>
+          <w:szCs w:val="24"/>
+          <w:lang w:eastAsia="ru-RU"/>
+        </w:rPr>
+      </w:pPr>
+      <w:r>
+        <w:rPr>
+          <w:rFonts w:ascii="Times New Roman" w:hAnsi="Times New Roman" w:cs="Times New Roman"/>
+          <w:noProof/>
+          <w:sz w:val="24"/>
+          <w:szCs w:val="24"/>
+          <w:lang w:val="en-US"/>
+        </w:rPr>
+        <w:drawing>
+          <wp:inline distT="0" distB="0" distL="0" distR="0" wp14:anchorId="1AA42B4C" wp14:editId="271DBA48">
+            <wp:extent cx="5940425" cy="857250"/>
+            <wp:effectExtent l="0" t="0" r="3175" b="0"/>
+            <wp:docPr id="415" name="Рисунок 415"/>
+            <wp:cNvGraphicFramePr>
+              <a:graphicFrameLocks xmlns:a="http://schemas.openxmlformats.org/drawingml/2006/main" noChangeAspect="1"/>
+            </wp:cNvGraphicFramePr>
+            <a:graphic xmlns:a="http://schemas.openxmlformats.org/drawingml/2006/main">
+              <a:graphicData uri="http://schemas.openxmlformats.org/drawingml/2006/picture">
+                <pic:pic xmlns:pic="http://schemas.openxmlformats.org/drawingml/2006/picture">
+                  <pic:nvPicPr>
+                    <pic:cNvPr id="1" name=""/>
+                    <pic:cNvPicPr/>
+                  </pic:nvPicPr>
+                  <pic:blipFill>
+                    <a:blip r:embed="rId9"/>
+                    <a:stretch>
+                      <a:fillRect/>
+                    </a:stretch>
+                  </pic:blipFill>
+                  <pic:spPr>
+                    <a:xfrm>
+                      <a:off x="0" y="0"/>
+                      <a:ext cx="5940425" cy="857250"/>
+                    </a:xfrm>
+                    <a:prstGeom prst="rect">
+                      <a:avLst/>
+                    </a:prstGeom>
+                  </pic:spPr>
+                </pic:pic>
+              </a:graphicData>
+            </a:graphic>
+          </wp:inline>
+        </w:drawing>
+      </w:r>
+    </w:p>
+    <w:p>
+      <w:pPr>
+        <w:spacing w:after="0" w:line="276" w:lineRule="auto"/>
+        <w:jc w:val="both"/>
+        <w:rPr>
+          <w:rFonts w:ascii="Times New Roman" w:hAnsi="Times New Roman" w:cs="Times New Roman"/>
+          <w:b/>
+          <w:noProof/>
+          <w:sz w:val="24"/>
+          <w:szCs w:val="24"/>
+          <w:lang w:eastAsia="ru-RU"/>
+        </w:rPr>
+      </w:pPr>
+    </w:p>
+    <w:p>
+      <w:pPr>
+        <w:spacing w:after="0" w:line="276" w:lineRule="auto"/>
+        <w:jc w:val="both"/>
+        <w:rPr>
+          <w:rFonts w:ascii="Times New Roman" w:hAnsi="Times New Roman" w:cs="Times New Roman"/>
+          <w:sz w:val="24"/>
+          <w:szCs w:val="24"/>
+        </w:rPr>
+      </w:pPr>
+      <w:proofErr w:type="spellStart"/>
+      <w:r>
+        <w:rPr>
+          <w:rFonts w:ascii="Times New Roman" w:hAnsi="Times New Roman" w:cs="Times New Roman"/>
+          <w:sz w:val="24"/>
+          <w:szCs w:val="24"/>
+        </w:rPr>
+        <w:t>Дедиловичский</w:t>
+      </w:r>
+      <w:proofErr w:type="spellEnd"/>
+      <w:r>
+        <w:rPr>
+          <w:rFonts w:ascii="Times New Roman" w:hAnsi="Times New Roman" w:cs="Times New Roman"/>
+          <w:sz w:val="24"/>
+          <w:szCs w:val="24"/>
+        </w:rPr>
+        <w:t xml:space="preserve"> костел </w:t>
+      </w:r>
+      <w:proofErr w:type="spellStart"/>
+      <w:r>
+        <w:rPr>
+          <w:rFonts w:ascii="Times New Roman" w:hAnsi="Times New Roman" w:cs="Times New Roman"/>
+          <w:sz w:val="24"/>
+          <w:szCs w:val="24"/>
+        </w:rPr>
+        <w:t>Наисвятейшего</w:t>
+      </w:r>
+      <w:proofErr w:type="spellEnd"/>
+      <w:r>
+        <w:rPr>
+          <w:rFonts w:ascii="Times New Roman" w:hAnsi="Times New Roman" w:cs="Times New Roman"/>
+          <w:sz w:val="24"/>
+          <w:szCs w:val="24"/>
+        </w:rPr>
+        <w:t xml:space="preserve"> Сердца Иисуса. 8 апреля</w:t>
+      </w:r>
+      <w:r>
+        <w:rPr>
+          <w:rFonts w:ascii="Times New Roman" w:hAnsi="Times New Roman" w:cs="Times New Roman"/>
+          <w:noProof/>
+          <w:sz w:val="24"/>
+          <w:szCs w:val="24"/>
+          <w:lang w:eastAsia="ru-RU"/>
+        </w:rPr>
+        <w:t xml:space="preserve"> 1811 года. Метрическая запись о крещении.</w:t>
+      </w:r>
+    </w:p>
+    <w:p>
+      <w:pPr>
+        <w:spacing w:after="0" w:line="276" w:lineRule="auto"/>
+        <w:jc w:val="both"/>
+        <w:rPr>
+          <w:rFonts w:ascii="Times New Roman" w:hAnsi="Times New Roman" w:cs="Times New Roman"/>
+          <w:b/>
+          <w:noProof/>
+          <w:sz w:val="24"/>
+          <w:szCs w:val="24"/>
+          <w:lang w:eastAsia="ru-RU"/>
+        </w:rPr>
+      </w:pPr>
+    </w:p>
+    <w:p>
+      <w:pPr>
+        <w:spacing w:after="0" w:line="276" w:lineRule="auto"/>
+        <w:rPr>
+          <w:rFonts w:ascii="Times New Roman" w:hAnsi="Times New Roman" w:cs="Times New Roman"/>
+          <w:bCs/>
+          <w:noProof/>
+          <w:sz w:val="24"/>
+          <w:szCs w:val="24"/>
+          <w:lang w:eastAsia="ru-RU"/>
+        </w:rPr>
+      </w:pPr>
+      <w:r>
+        <w:rPr>
+          <w:rFonts w:ascii="Times New Roman" w:hAnsi="Times New Roman" w:cs="Times New Roman"/>
+          <w:bCs/>
+          <w:noProof/>
+          <w:sz w:val="24"/>
+          <w:szCs w:val="24"/>
+          <w:lang w:val="pl-PL" w:eastAsia="ru-RU"/>
+        </w:rPr>
+        <w:t>Szy</w:t>
+      </w:r>
+      <w:r>
+        <w:rPr>
+          <w:rFonts w:ascii="Times New Roman" w:hAnsi="Times New Roman" w:cs="Times New Roman"/>
+          <w:bCs/>
+          <w:noProof/>
+          <w:sz w:val="24"/>
+          <w:szCs w:val="24"/>
+          <w:lang w:eastAsia="ru-RU"/>
+        </w:rPr>
+        <w:t>ł</w:t>
+      </w:r>
+      <w:r>
+        <w:rPr>
+          <w:rFonts w:ascii="Times New Roman" w:hAnsi="Times New Roman" w:cs="Times New Roman"/>
+          <w:bCs/>
+          <w:noProof/>
+          <w:sz w:val="24"/>
+          <w:szCs w:val="24"/>
+          <w:lang w:val="pl-PL" w:eastAsia="ru-RU"/>
+        </w:rPr>
+        <w:t>owna</w:t>
+      </w:r>
+      <w:r>
+        <w:rPr>
+          <w:rFonts w:ascii="Times New Roman" w:hAnsi="Times New Roman" w:cs="Times New Roman"/>
+          <w:bCs/>
+          <w:noProof/>
+          <w:sz w:val="24"/>
+          <w:szCs w:val="24"/>
+          <w:lang w:eastAsia="ru-RU"/>
+        </w:rPr>
+        <w:t xml:space="preserve"> </w:t>
+      </w:r>
+      <w:r>
+        <w:rPr>
+          <w:rFonts w:ascii="Times New Roman" w:hAnsi="Times New Roman" w:cs="Times New Roman"/>
+          <w:bCs/>
+          <w:noProof/>
+          <w:sz w:val="24"/>
+          <w:szCs w:val="24"/>
+          <w:lang w:val="pl-PL" w:eastAsia="ru-RU"/>
+        </w:rPr>
+        <w:t>Helena</w:t>
+      </w:r>
+      <w:r>
+        <w:rPr>
+          <w:rFonts w:ascii="Times New Roman" w:hAnsi="Times New Roman" w:cs="Times New Roman"/>
+          <w:bCs/>
+          <w:noProof/>
+          <w:sz w:val="24"/>
+          <w:szCs w:val="24"/>
+          <w:lang w:eastAsia="ru-RU"/>
+        </w:rPr>
+        <w:t xml:space="preserve"> – дочь крестьян с деревни Васильковка.</w:t>
+      </w:r>
+    </w:p>
+    <w:p>
+      <w:pPr>
+        <w:spacing w:after="0" w:line="276" w:lineRule="auto"/>
+        <w:jc w:val="both"/>
+        <w:rPr>
+          <w:rFonts w:ascii="Times New Roman" w:hAnsi="Times New Roman" w:cs="Times New Roman"/>
+          <w:bCs/>
+          <w:noProof/>
+          <w:sz w:val="24"/>
+          <w:szCs w:val="24"/>
+          <w:lang w:val="pl-PL" w:eastAsia="ru-RU"/>
+        </w:rPr>
+      </w:pPr>
+      <w:r>
+        <w:rPr>
+          <w:rFonts w:ascii="Times New Roman" w:hAnsi="Times New Roman" w:cs="Times New Roman"/>
+          <w:bCs/>
+          <w:noProof/>
+          <w:sz w:val="24"/>
+          <w:szCs w:val="24"/>
+          <w:lang w:val="pl-PL" w:eastAsia="ru-RU"/>
+        </w:rPr>
+        <w:t xml:space="preserve">Szyło Eliis – </w:t>
+      </w:r>
+      <w:r>
+        <w:rPr>
+          <w:rFonts w:ascii="Times New Roman" w:hAnsi="Times New Roman" w:cs="Times New Roman"/>
+          <w:bCs/>
+          <w:noProof/>
+          <w:sz w:val="24"/>
+          <w:szCs w:val="24"/>
+          <w:lang w:eastAsia="ru-RU"/>
+        </w:rPr>
+        <w:t>отец</w:t>
+      </w:r>
+      <w:r>
+        <w:rPr>
+          <w:rFonts w:ascii="Times New Roman" w:hAnsi="Times New Roman" w:cs="Times New Roman"/>
+          <w:bCs/>
+          <w:noProof/>
+          <w:sz w:val="24"/>
+          <w:szCs w:val="24"/>
+          <w:lang w:val="pl-PL" w:eastAsia="ru-RU"/>
+        </w:rPr>
+        <w:t>.</w:t>
+      </w:r>
+    </w:p>
+    <w:p>
+      <w:pPr>
+        <w:spacing w:after="0" w:line="276" w:lineRule="auto"/>
+        <w:rPr>
+          <w:rFonts w:ascii="Times New Roman" w:hAnsi="Times New Roman" w:cs="Times New Roman"/>
+          <w:bCs/>
+          <w:noProof/>
+          <w:sz w:val="24"/>
+          <w:szCs w:val="24"/>
+          <w:lang w:val="pl-PL" w:eastAsia="ru-RU"/>
+        </w:rPr>
+      </w:pPr>
+      <w:r>
+        <w:rPr>
+          <w:rFonts w:ascii="Times New Roman" w:hAnsi="Times New Roman" w:cs="Times New Roman"/>
+          <w:bCs/>
+          <w:noProof/>
+          <w:sz w:val="24"/>
+          <w:szCs w:val="24"/>
+          <w:lang w:val="pl-PL" w:eastAsia="ru-RU"/>
+        </w:rPr>
+        <w:t xml:space="preserve">Szyłowa Anna – </w:t>
+      </w:r>
+      <w:r>
+        <w:rPr>
+          <w:rFonts w:ascii="Times New Roman" w:hAnsi="Times New Roman" w:cs="Times New Roman"/>
+          <w:bCs/>
+          <w:noProof/>
+          <w:sz w:val="24"/>
+          <w:szCs w:val="24"/>
+          <w:lang w:eastAsia="ru-RU"/>
+        </w:rPr>
+        <w:t>мать</w:t>
+      </w:r>
+      <w:r>
+        <w:rPr>
+          <w:rFonts w:ascii="Times New Roman" w:hAnsi="Times New Roman" w:cs="Times New Roman"/>
+          <w:bCs/>
+          <w:noProof/>
+          <w:sz w:val="24"/>
+          <w:szCs w:val="24"/>
+          <w:lang w:val="pl-PL" w:eastAsia="ru-RU"/>
+        </w:rPr>
+        <w:t>.</w:t>
+      </w:r>
+    </w:p>
+    <w:p>
+      <w:pPr>
+        <w:spacing w:after="0" w:line="276" w:lineRule="auto"/>
+        <w:rPr>
+          <w:rFonts w:ascii="Times New Roman" w:hAnsi="Times New Roman" w:cs="Times New Roman"/>
+          <w:bCs/>
+          <w:noProof/>
+          <w:sz w:val="24"/>
+          <w:szCs w:val="24"/>
+          <w:lang w:val="pl-PL" w:eastAsia="ru-RU"/>
+        </w:rPr>
+      </w:pPr>
+      <w:r>
+        <w:rPr>
+          <w:rFonts w:ascii="Times New Roman" w:hAnsi="Times New Roman" w:cs="Times New Roman"/>
+          <w:bCs/>
+          <w:noProof/>
+          <w:sz w:val="24"/>
+          <w:szCs w:val="24"/>
+          <w:lang w:val="pl-PL" w:eastAsia="ru-RU"/>
+        </w:rPr>
+        <w:t xml:space="preserve">Szyło Michael – </w:t>
+      </w:r>
+      <w:r>
+        <w:rPr>
+          <w:rFonts w:ascii="Times New Roman" w:hAnsi="Times New Roman" w:cs="Times New Roman"/>
+          <w:bCs/>
+          <w:noProof/>
+          <w:sz w:val="24"/>
+          <w:szCs w:val="24"/>
+          <w:lang w:eastAsia="ru-RU"/>
+        </w:rPr>
+        <w:t>крестный</w:t>
+      </w:r>
+      <w:r>
+        <w:rPr>
+          <w:rFonts w:ascii="Times New Roman" w:hAnsi="Times New Roman" w:cs="Times New Roman"/>
+          <w:bCs/>
+          <w:noProof/>
+          <w:sz w:val="24"/>
+          <w:szCs w:val="24"/>
+          <w:lang w:val="pl-PL" w:eastAsia="ru-RU"/>
+        </w:rPr>
+        <w:t xml:space="preserve"> </w:t>
+      </w:r>
+      <w:r>
+        <w:rPr>
+          <w:rFonts w:ascii="Times New Roman" w:hAnsi="Times New Roman" w:cs="Times New Roman"/>
+          <w:bCs/>
+          <w:noProof/>
+          <w:sz w:val="24"/>
+          <w:szCs w:val="24"/>
+          <w:lang w:eastAsia="ru-RU"/>
+        </w:rPr>
+        <w:t>отец</w:t>
+      </w:r>
+      <w:r>
+        <w:rPr>
+          <w:rFonts w:ascii="Times New Roman" w:hAnsi="Times New Roman" w:cs="Times New Roman"/>
+          <w:bCs/>
+          <w:noProof/>
+          <w:sz w:val="24"/>
+          <w:szCs w:val="24"/>
+          <w:lang w:val="pl-PL" w:eastAsia="ru-RU"/>
+        </w:rPr>
+        <w:t>.</w:t>
+      </w:r>
+    </w:p>
+    <w:p>
+      <w:pPr>
+        <w:spacing w:after="0" w:line="276" w:lineRule="auto"/>
+        <w:rPr>
+          <w:rFonts w:ascii="Times New Roman" w:hAnsi="Times New Roman" w:cs="Times New Roman"/>
+          <w:bCs/>
+          <w:noProof/>
+          <w:sz w:val="24"/>
+          <w:szCs w:val="24"/>
+          <w:lang w:val="pl-PL" w:eastAsia="ru-RU"/>
+        </w:rPr>
+      </w:pPr>
+      <w:r>
+        <w:rPr>
+          <w:rFonts w:ascii="Times New Roman" w:hAnsi="Times New Roman" w:cs="Times New Roman"/>
+          <w:bCs/>
+          <w:noProof/>
+          <w:sz w:val="24"/>
+          <w:szCs w:val="24"/>
+          <w:lang w:val="pl-PL" w:eastAsia="ru-RU"/>
+        </w:rPr>
+        <w:t xml:space="preserve">Szyłowa Eudoxia – </w:t>
+      </w:r>
+      <w:r>
+        <w:rPr>
+          <w:rFonts w:ascii="Times New Roman" w:hAnsi="Times New Roman" w:cs="Times New Roman"/>
+          <w:bCs/>
+          <w:noProof/>
+          <w:sz w:val="24"/>
+          <w:szCs w:val="24"/>
+          <w:lang w:eastAsia="ru-RU"/>
+        </w:rPr>
+        <w:t>крестная</w:t>
+      </w:r>
+      <w:r>
+        <w:rPr>
+          <w:rFonts w:ascii="Times New Roman" w:hAnsi="Times New Roman" w:cs="Times New Roman"/>
+          <w:bCs/>
+          <w:noProof/>
+          <w:sz w:val="24"/>
+          <w:szCs w:val="24"/>
+          <w:lang w:val="pl-PL" w:eastAsia="ru-RU"/>
+        </w:rPr>
+        <w:t xml:space="preserve"> </w:t>
+      </w:r>
+      <w:r>
+        <w:rPr>
+          <w:rFonts w:ascii="Times New Roman" w:hAnsi="Times New Roman" w:cs="Times New Roman"/>
+          <w:bCs/>
+          <w:noProof/>
+          <w:sz w:val="24"/>
+          <w:szCs w:val="24"/>
+          <w:lang w:eastAsia="ru-RU"/>
+        </w:rPr>
+        <w:t>мать</w:t>
+      </w:r>
+      <w:r>
+        <w:rPr>
+          <w:rFonts w:ascii="Times New Roman" w:hAnsi="Times New Roman" w:cs="Times New Roman"/>
+          <w:bCs/>
+          <w:noProof/>
+          <w:sz w:val="24"/>
+          <w:szCs w:val="24"/>
+          <w:lang w:val="pl-PL" w:eastAsia="ru-RU"/>
+        </w:rPr>
+        <w:t>.</w:t>
+      </w:r>
+    </w:p>
+    <w:p>
+      <w:pPr>
+        <w:spacing w:after="0" w:line="276" w:lineRule="auto"/>
+        <w:rPr>
+          <w:rFonts w:ascii="Times New Roman" w:hAnsi="Times New Roman" w:cs="Times New Roman"/>
+          <w:bCs/>
+          <w:sz w:val="24"/>
+          <w:szCs w:val="24"/>
+        </w:rPr>
+      </w:pPr>
+      <w:r>
+        <w:rPr>
+          <w:rFonts w:ascii="Times New Roman" w:hAnsi="Times New Roman" w:cs="Times New Roman"/>
+          <w:bCs/>
+          <w:sz w:val="24"/>
+          <w:szCs w:val="24"/>
+          <w:lang w:val="pl-PL"/>
+        </w:rPr>
+        <w:t>Zychowski</w:t>
+      </w:r>
+      <w:r>
+        <w:rPr>
+          <w:rFonts w:ascii="Times New Roman" w:hAnsi="Times New Roman" w:cs="Times New Roman"/>
+          <w:bCs/>
+          <w:sz w:val="24"/>
+          <w:szCs w:val="24"/>
+        </w:rPr>
+        <w:t xml:space="preserve"> </w:t>
+      </w:r>
+      <w:r>
+        <w:rPr>
+          <w:rFonts w:ascii="Times New Roman" w:hAnsi="Times New Roman" w:cs="Times New Roman"/>
+          <w:bCs/>
+          <w:sz w:val="24"/>
+          <w:szCs w:val="24"/>
+          <w:lang w:val="pl-PL"/>
+        </w:rPr>
+        <w:t>Gabriel</w:t>
+      </w:r>
+      <w:r>
+        <w:rPr>
+          <w:rFonts w:ascii="Times New Roman" w:hAnsi="Times New Roman" w:cs="Times New Roman"/>
+          <w:bCs/>
+          <w:sz w:val="24"/>
+          <w:szCs w:val="24"/>
+        </w:rPr>
+        <w:t xml:space="preserve">  – ксёндз.</w:t>
+      </w:r>
     </w:p>
     <w:p>
       <w:pPr>
